--- a/Documentos/Documentação.docx
+++ b/Documentos/Documentação.docx
@@ -10,47 +10,14 @@
           <w:sz w:val="24"/>
         </w:rPr>
       </w:pPr>
-      <w:r>
-        <w:rPr>
-          <w:rFonts w:ascii="Arial" w:hAnsi="Arial" w:cs="Arial"/>
-          <w:b/>
-          <w:sz w:val="24"/>
-        </w:rPr>
-        <w:t>A CAPA SERÁ AQUI</w:t>
-      </w:r>
-    </w:p>
-    <w:p>
-      <w:pPr>
-        <w:rPr>
-          <w:rFonts w:ascii="Arial" w:hAnsi="Arial" w:cs="Arial"/>
-          <w:b/>
-          <w:sz w:val="24"/>
-        </w:rPr>
-      </w:pPr>
-      <w:r>
-        <w:rPr>
-          <w:rFonts w:ascii="Arial" w:hAnsi="Arial" w:cs="Arial"/>
-          <w:b/>
-          <w:sz w:val="24"/>
-        </w:rPr>
-        <w:br w:type="page"/>
-      </w:r>
-    </w:p>
-    <w:p>
-      <w:pPr>
-        <w:rPr>
-          <w:rFonts w:ascii="Arial" w:hAnsi="Arial" w:cs="Arial"/>
-          <w:b/>
-          <w:sz w:val="24"/>
-        </w:rPr>
-      </w:pPr>
-      <w:r>
-        <w:rPr>
-          <w:rFonts w:ascii="Arial" w:hAnsi="Arial" w:cs="Arial"/>
-          <w:b/>
-          <w:sz w:val="24"/>
-        </w:rPr>
-        <w:lastRenderedPageBreak/>
+      <w:bookmarkStart w:id="0" w:name="_GoBack"/>
+      <w:bookmarkEnd w:id="0"/>
+      <w:r>
+        <w:rPr>
+          <w:rFonts w:ascii="Arial" w:hAnsi="Arial" w:cs="Arial"/>
+          <w:b/>
+          <w:sz w:val="24"/>
+        </w:rPr>
         <w:t>Sumario</w:t>
       </w:r>
     </w:p>
@@ -86,24 +53,7 @@
           <w:sz w:val="24"/>
         </w:rPr>
         <w:tab/>
-      </w:r>
-      <w:proofErr w:type="gramStart"/>
-      <w:r>
-        <w:rPr>
-          <w:rFonts w:ascii="Arial" w:hAnsi="Arial" w:cs="Arial"/>
-          <w:b/>
-          <w:sz w:val="24"/>
-        </w:rPr>
-        <w:t>1.1 Sobre</w:t>
-      </w:r>
-      <w:proofErr w:type="gramEnd"/>
-      <w:r>
-        <w:rPr>
-          <w:rFonts w:ascii="Arial" w:hAnsi="Arial" w:cs="Arial"/>
-          <w:b/>
-          <w:sz w:val="24"/>
-        </w:rPr>
-        <w:t xml:space="preserve"> o documento .........................................................................1</w:t>
+        <w:t>1.1 Sobre o documento .........................................................................1</w:t>
       </w:r>
     </w:p>
     <w:p>
@@ -139,51 +89,26 @@
           <w:sz w:val="24"/>
         </w:rPr>
         <w:tab/>
-      </w:r>
-      <w:proofErr w:type="gramStart"/>
-      <w:r>
-        <w:rPr>
-          <w:rFonts w:ascii="Arial" w:hAnsi="Arial" w:cs="Arial"/>
-          <w:b/>
-          <w:sz w:val="24"/>
-        </w:rPr>
-        <w:t>1.3 Justificativa</w:t>
-      </w:r>
-      <w:proofErr w:type="gramEnd"/>
-      <w:r>
-        <w:rPr>
-          <w:rFonts w:ascii="Arial" w:hAnsi="Arial" w:cs="Arial"/>
-          <w:b/>
-          <w:sz w:val="24"/>
-        </w:rPr>
-        <w:t xml:space="preserve"> para o produto.............................................................1 </w:t>
-      </w:r>
-    </w:p>
-    <w:p>
-      <w:pPr>
-        <w:spacing w:line="360" w:lineRule="auto"/>
-        <w:jc w:val="both"/>
-        <w:rPr>
-          <w:rFonts w:ascii="Arial" w:hAnsi="Arial" w:cs="Arial"/>
-          <w:b/>
-          <w:sz w:val="24"/>
-        </w:rPr>
-      </w:pPr>
-      <w:r>
-        <w:rPr>
-          <w:rFonts w:ascii="Arial" w:hAnsi="Arial" w:cs="Arial"/>
-          <w:b/>
-          <w:sz w:val="24"/>
-        </w:rPr>
-        <w:t xml:space="preserve">2 </w:t>
-      </w:r>
-      <w:r>
-        <w:rPr>
-          <w:rFonts w:ascii="Arial" w:hAnsi="Arial" w:cs="Arial"/>
-          <w:b/>
-          <w:sz w:val="24"/>
-        </w:rPr>
-        <w:t>A plataforma</w:t>
+        <w:t xml:space="preserve">1.3 Justificativa para o produto.............................................................1 </w:t>
+      </w:r>
+    </w:p>
+    <w:p>
+      <w:pPr>
+        <w:spacing w:line="360" w:lineRule="auto"/>
+        <w:jc w:val="both"/>
+        <w:rPr>
+          <w:rFonts w:ascii="Arial" w:hAnsi="Arial" w:cs="Arial"/>
+          <w:b/>
+          <w:sz w:val="24"/>
+        </w:rPr>
+      </w:pPr>
+      <w:r>
+        <w:rPr>
+          <w:rFonts w:ascii="Arial" w:hAnsi="Arial" w:cs="Arial"/>
+          <w:b/>
+          <w:sz w:val="24"/>
+        </w:rPr>
+        <w:t>2 A plataforma</w:t>
       </w:r>
       <w:r>
         <w:rPr>
@@ -209,24 +134,7 @@
           <w:sz w:val="24"/>
         </w:rPr>
         <w:tab/>
-      </w:r>
-      <w:proofErr w:type="gramStart"/>
-      <w:r>
-        <w:rPr>
-          <w:rFonts w:ascii="Arial" w:hAnsi="Arial" w:cs="Arial"/>
-          <w:b/>
-          <w:sz w:val="24"/>
-        </w:rPr>
-        <w:t>2.1 Sobre</w:t>
-      </w:r>
-      <w:proofErr w:type="gramEnd"/>
-      <w:r>
-        <w:rPr>
-          <w:rFonts w:ascii="Arial" w:hAnsi="Arial" w:cs="Arial"/>
-          <w:b/>
-          <w:sz w:val="24"/>
-        </w:rPr>
-        <w:t xml:space="preserve"> a plataforma............................................................................2</w:t>
+        <w:t>2.1 Sobre a plataforma............................................................................2</w:t>
       </w:r>
     </w:p>
     <w:p>
@@ -297,17 +205,7 @@
           <w:b/>
           <w:sz w:val="24"/>
         </w:rPr>
-        <w:t>3 Referencial Teórico</w:t>
-      </w:r>
-      <w:bookmarkStart w:id="0" w:name="_GoBack"/>
-      <w:bookmarkEnd w:id="0"/>
-      <w:r>
-        <w:rPr>
-          <w:rFonts w:ascii="Arial" w:hAnsi="Arial" w:cs="Arial"/>
-          <w:b/>
-          <w:sz w:val="24"/>
-        </w:rPr>
-        <w:t xml:space="preserve"> .......................................................................................</w:t>
+        <w:t>3 Referencial Teórico .......................................................................................</w:t>
       </w:r>
     </w:p>
     <w:p>
@@ -475,7 +373,6 @@
           <w:sz w:val="24"/>
         </w:rPr>
       </w:pPr>
-      <w:proofErr w:type="gramStart"/>
       <w:r>
         <w:rPr>
           <w:rFonts w:ascii="Arial" w:hAnsi="Arial" w:cs="Arial"/>
@@ -498,16 +395,7 @@
           <w:b/>
           <w:sz w:val="24"/>
         </w:rPr>
-        <w:t>ustificativa</w:t>
-      </w:r>
-      <w:proofErr w:type="gramEnd"/>
-      <w:r>
-        <w:rPr>
-          <w:rFonts w:ascii="Arial" w:hAnsi="Arial" w:cs="Arial"/>
-          <w:b/>
-          <w:sz w:val="24"/>
-        </w:rPr>
-        <w:t xml:space="preserve"> para o produto.</w:t>
+        <w:t>ustificativa para o produto.</w:t>
       </w:r>
     </w:p>
     <w:p>
@@ -525,23 +413,7 @@
           <w:sz w:val="24"/>
         </w:rPr>
         <w:tab/>
-        <w:t xml:space="preserve">A educação brasileira passou por um grande processo de mudança repentina com a chegada do vírus COVID-19 no Brasil, em 2020, forçando o ensino a se tornar remoto de uma hora para a outra. Com isso, o suporte ao professor, que já era precário antes, se tornou algo mais raro. De acordo com Santos (et. </w:t>
-      </w:r>
-      <w:proofErr w:type="gramStart"/>
-      <w:r>
-        <w:rPr>
-          <w:rFonts w:ascii="Arial" w:hAnsi="Arial" w:cs="Arial"/>
-          <w:sz w:val="24"/>
-        </w:rPr>
-        <w:t>al</w:t>
-      </w:r>
-      <w:proofErr w:type="gramEnd"/>
-      <w:r>
-        <w:rPr>
-          <w:rFonts w:ascii="Arial" w:hAnsi="Arial" w:cs="Arial"/>
-          <w:sz w:val="24"/>
-        </w:rPr>
-        <w:t xml:space="preserve">, 2021), a carga horaria dos profissionais da educação foi maior nessa época, </w:t>
+        <w:t xml:space="preserve">A educação brasileira passou por um grande processo de mudança repentina com a chegada do vírus COVID-19 no Brasil, em 2020, forçando o ensino a se tornar remoto de uma hora para a outra. Com isso, o suporte ao professor, que já era precário antes, se tornou algo mais raro. De acordo com Santos (et. al, 2021), a carga horaria dos profissionais da educação foi maior nessa época, </w:t>
       </w:r>
       <w:r>
         <w:rPr>
@@ -661,25 +533,7 @@
           <w:b/>
           <w:sz w:val="20"/>
         </w:rPr>
-        <w:t xml:space="preserve">ento do trabalho de professores (MOREIRA, </w:t>
-      </w:r>
-      <w:proofErr w:type="gramStart"/>
-      <w:r>
-        <w:rPr>
-          <w:rFonts w:ascii="Arial" w:hAnsi="Arial" w:cs="Arial"/>
-          <w:b/>
-          <w:sz w:val="20"/>
-        </w:rPr>
-        <w:t>RODRIGUES,  2018</w:t>
-      </w:r>
-      <w:proofErr w:type="gramEnd"/>
-      <w:r>
-        <w:rPr>
-          <w:rFonts w:ascii="Arial" w:hAnsi="Arial" w:cs="Arial"/>
-          <w:b/>
-          <w:sz w:val="20"/>
-        </w:rPr>
-        <w:t>).</w:t>
+        <w:t>ento do trabalho de professores (MOREIRA, RODRIGUES,  2018).</w:t>
       </w:r>
     </w:p>
     <w:p>
@@ -742,7 +596,6 @@
           <w:sz w:val="24"/>
         </w:rPr>
       </w:pPr>
-      <w:proofErr w:type="gramStart"/>
       <w:r>
         <w:rPr>
           <w:rFonts w:ascii="Arial" w:hAnsi="Arial" w:cs="Arial"/>
@@ -757,16 +610,7 @@
           <w:b/>
           <w:sz w:val="24"/>
         </w:rPr>
-        <w:t xml:space="preserve"> Sobre</w:t>
-      </w:r>
-      <w:proofErr w:type="gramEnd"/>
-      <w:r>
-        <w:rPr>
-          <w:rFonts w:ascii="Arial" w:hAnsi="Arial" w:cs="Arial"/>
-          <w:b/>
-          <w:sz w:val="24"/>
-        </w:rPr>
-        <w:t xml:space="preserve"> a plataforma</w:t>
+        <w:t xml:space="preserve"> Sobre a plataforma</w:t>
       </w:r>
     </w:p>
     <w:p>
@@ -791,23 +635,7 @@
           <w:rFonts w:ascii="Arial" w:hAnsi="Arial" w:cs="Arial"/>
           <w:sz w:val="24"/>
         </w:rPr>
-        <w:t xml:space="preserve">, nomeada de </w:t>
-      </w:r>
-      <w:proofErr w:type="spellStart"/>
-      <w:r>
-        <w:rPr>
-          <w:rFonts w:ascii="Arial" w:hAnsi="Arial" w:cs="Arial"/>
-          <w:sz w:val="24"/>
-        </w:rPr>
-        <w:t>ProfCare</w:t>
-      </w:r>
-      <w:proofErr w:type="spellEnd"/>
-      <w:r>
-        <w:rPr>
-          <w:rFonts w:ascii="Arial" w:hAnsi="Arial" w:cs="Arial"/>
-          <w:sz w:val="24"/>
-        </w:rPr>
-        <w:t>,</w:t>
+        <w:t>, nomeada de ProfCare,</w:t>
       </w:r>
       <w:r>
         <w:rPr>
@@ -1074,33 +902,11 @@
           <w:rFonts w:ascii="Arial" w:hAnsi="Arial" w:cs="Arial"/>
         </w:rPr>
       </w:pPr>
-      <w:proofErr w:type="gramStart"/>
-      <w:r>
-        <w:rPr>
-          <w:rFonts w:ascii="Arial" w:hAnsi="Arial" w:cs="Arial"/>
-        </w:rPr>
-        <w:t>SANTOS,  G.</w:t>
-      </w:r>
-      <w:proofErr w:type="gramEnd"/>
-      <w:r>
-        <w:rPr>
-          <w:rFonts w:ascii="Arial" w:hAnsi="Arial" w:cs="Arial"/>
-        </w:rPr>
-        <w:t xml:space="preserve"> M. R. F. dos, et. al. </w:t>
-      </w:r>
-      <w:proofErr w:type="gramStart"/>
-      <w:r>
-        <w:rPr>
-          <w:rFonts w:ascii="Arial" w:hAnsi="Arial" w:cs="Arial"/>
-        </w:rPr>
-        <w:t>SANTOS,  G.</w:t>
-      </w:r>
-      <w:proofErr w:type="gramEnd"/>
-      <w:r>
-        <w:rPr>
-          <w:rFonts w:ascii="Arial" w:hAnsi="Arial" w:cs="Arial"/>
-        </w:rPr>
-        <w:t xml:space="preserve"> M. R. F. dos, et. al. </w:t>
+      <w:r>
+        <w:rPr>
+          <w:rFonts w:ascii="Arial" w:hAnsi="Arial" w:cs="Arial"/>
+        </w:rPr>
+        <w:t xml:space="preserve">SANTOS,  G. M. R. F. dos, et. al. SANTOS,  G. M. R. F. dos, et. al. </w:t>
       </w:r>
       <w:r>
         <w:rPr>
@@ -1113,63 +919,7 @@
         <w:rPr>
           <w:rFonts w:ascii="Arial" w:hAnsi="Arial" w:cs="Arial"/>
         </w:rPr>
-        <w:t xml:space="preserve">. Rev. Bras. </w:t>
-      </w:r>
-      <w:proofErr w:type="spellStart"/>
-      <w:r>
-        <w:rPr>
-          <w:rFonts w:ascii="Arial" w:hAnsi="Arial" w:cs="Arial"/>
-        </w:rPr>
-        <w:t>Saude</w:t>
-      </w:r>
-      <w:proofErr w:type="spellEnd"/>
-      <w:r>
-        <w:rPr>
-          <w:rFonts w:ascii="Arial" w:hAnsi="Arial" w:cs="Arial"/>
-        </w:rPr>
-        <w:t xml:space="preserve"> Mater. Infant. 21 (</w:t>
-      </w:r>
-      <w:proofErr w:type="spellStart"/>
-      <w:r>
-        <w:rPr>
-          <w:rFonts w:ascii="Arial" w:hAnsi="Arial" w:cs="Arial"/>
-        </w:rPr>
-        <w:t>Suppl</w:t>
-      </w:r>
-      <w:proofErr w:type="spellEnd"/>
-      <w:r>
-        <w:rPr>
-          <w:rFonts w:ascii="Arial" w:hAnsi="Arial" w:cs="Arial"/>
-        </w:rPr>
-        <w:t xml:space="preserve"> 1</w:t>
-      </w:r>
-      <w:proofErr w:type="gramStart"/>
-      <w:r>
-        <w:rPr>
-          <w:rFonts w:ascii="Arial" w:hAnsi="Arial" w:cs="Arial"/>
-        </w:rPr>
-        <w:t>),Fev</w:t>
-      </w:r>
-      <w:proofErr w:type="gramEnd"/>
-      <w:r>
-        <w:rPr>
-          <w:rFonts w:ascii="Arial" w:hAnsi="Arial" w:cs="Arial"/>
-        </w:rPr>
-        <w:t xml:space="preserve">. 2021. Acesso em: 18.11.2022, </w:t>
-      </w:r>
-      <w:proofErr w:type="spellStart"/>
-      <w:r>
-        <w:rPr>
-          <w:rFonts w:ascii="Arial" w:hAnsi="Arial" w:cs="Arial"/>
-        </w:rPr>
-        <w:t>disponivel</w:t>
-      </w:r>
-      <w:proofErr w:type="spellEnd"/>
-      <w:r>
-        <w:rPr>
-          <w:rFonts w:ascii="Arial" w:hAnsi="Arial" w:cs="Arial"/>
-        </w:rPr>
-        <w:t xml:space="preserve"> em: https://doi.org/10.1590/1806-9304202100S100013</w:t>
+        <w:t>. Rev. Bras. Saude Mater. Infant. 21 (Suppl 1),Fev. 2021. Acesso em: 18.11.2022, disponivel em: https://doi.org/10.1590/1806-9304202100S100013</w:t>
       </w:r>
     </w:p>
     <w:p>
@@ -1213,191 +963,95 @@
           <w:rStyle w:val="selectable-text"/>
           <w:rFonts w:ascii="Arial" w:hAnsi="Arial" w:cs="Arial"/>
         </w:rPr>
-        <w:t xml:space="preserve"> Estud. </w:t>
-      </w:r>
-      <w:proofErr w:type="gramStart"/>
+        <w:t xml:space="preserve"> Estud. psicol. (Natal), Natal , v. 23, n. 3, p. 236-247, set. 2018 . Disponível em &lt;http://pepsic.bvsalud.org/scielo.php?script=sci_arttext&amp;pid=S1413-294X201800</w:t>
+      </w:r>
       <w:r>
         <w:rPr>
           <w:rStyle w:val="selectable-text"/>
           <w:rFonts w:ascii="Arial" w:hAnsi="Arial" w:cs="Arial"/>
         </w:rPr>
-        <w:t>psicol</w:t>
-      </w:r>
-      <w:proofErr w:type="gramEnd"/>
+        <w:t>0300004&amp;lng=pt&amp;nrm=iso&gt;. Acesso</w:t>
+      </w:r>
       <w:r>
         <w:rPr>
           <w:rStyle w:val="selectable-text"/>
           <w:rFonts w:ascii="Arial" w:hAnsi="Arial" w:cs="Arial"/>
         </w:rPr>
-        <w:t xml:space="preserve">. (Natal), </w:t>
-      </w:r>
-      <w:proofErr w:type="gramStart"/>
+        <w:t xml:space="preserve"> em </w:t>
+      </w:r>
       <w:r>
         <w:rPr>
           <w:rStyle w:val="selectable-text"/>
           <w:rFonts w:ascii="Arial" w:hAnsi="Arial" w:cs="Arial"/>
         </w:rPr>
-        <w:t>Natal ,</w:t>
-      </w:r>
-      <w:proofErr w:type="gramEnd"/>
+        <w:t>17</w:t>
+      </w:r>
       <w:r>
         <w:rPr>
           <w:rStyle w:val="selectable-text"/>
           <w:rFonts w:ascii="Arial" w:hAnsi="Arial" w:cs="Arial"/>
         </w:rPr>
-        <w:t xml:space="preserve"> v. 23, n. 3, p. 236-247, set. </w:t>
-      </w:r>
-      <w:proofErr w:type="gramStart"/>
+        <w:t xml:space="preserve"> nov. 2022. http://dx.doi.org/10.22491/1678-4669.20180023.</w:t>
+      </w:r>
+    </w:p>
+    <w:p>
+      <w:pPr>
+        <w:spacing w:line="360" w:lineRule="auto"/>
+        <w:jc w:val="both"/>
+        <w:rPr>
+          <w:rFonts w:ascii="Arial" w:hAnsi="Arial" w:cs="Arial"/>
+          <w:sz w:val="24"/>
+        </w:rPr>
+      </w:pPr>
+      <w:r>
+        <w:rPr>
+          <w:rFonts w:ascii="Arial" w:hAnsi="Arial" w:cs="Arial"/>
+          <w:sz w:val="24"/>
+        </w:rPr>
+        <w:t xml:space="preserve">Neiva, K. M. C. </w:t>
+      </w:r>
+      <w:r>
+        <w:rPr>
+          <w:rFonts w:ascii="Arial" w:hAnsi="Arial" w:cs="Arial"/>
+          <w:b/>
+          <w:sz w:val="24"/>
+        </w:rPr>
+        <w:t>Fim dos estudos universitários: efeitos das dificuldades do mercado de trabalho na representação do futuro profissional e no estabelecimento de projetos pós-universitários dos estudantes.</w:t>
+      </w:r>
+      <w:r>
+        <w:rPr>
+          <w:rFonts w:ascii="Arial" w:hAnsi="Arial" w:cs="Arial"/>
+          <w:sz w:val="24"/>
+        </w:rPr>
+        <w:t xml:space="preserve"> Psicologia USP, (1996) </w:t>
+      </w:r>
+      <w:r>
+        <w:rPr>
+          <w:rFonts w:ascii="Arial" w:hAnsi="Arial" w:cs="Arial"/>
+          <w:sz w:val="24"/>
+        </w:rPr>
+        <w:t xml:space="preserve"> 203-224.</w:t>
+      </w:r>
+      <w:r>
+        <w:rPr>
+          <w:rFonts w:ascii="Arial" w:hAnsi="Arial" w:cs="Arial"/>
+          <w:sz w:val="24"/>
+        </w:rPr>
+        <w:t xml:space="preserve"> </w:t>
+      </w:r>
       <w:r>
         <w:rPr>
           <w:rStyle w:val="selectable-text"/>
           <w:rFonts w:ascii="Arial" w:hAnsi="Arial" w:cs="Arial"/>
         </w:rPr>
-        <w:t>2018 .</w:t>
-      </w:r>
-      <w:proofErr w:type="gramEnd"/>
-      <w:r>
-        <w:rPr>
-          <w:rStyle w:val="selectable-text"/>
-          <w:rFonts w:ascii="Arial" w:hAnsi="Arial" w:cs="Arial"/>
-        </w:rPr>
-        <w:t xml:space="preserve"> Disponível em &lt;http://pepsic.bvsalud.org/scielo.php?script=sci_arttext&amp;pid=S1413-294X201800</w:t>
-      </w:r>
-      <w:r>
-        <w:rPr>
-          <w:rStyle w:val="selectable-text"/>
-          <w:rFonts w:ascii="Arial" w:hAnsi="Arial" w:cs="Arial"/>
-        </w:rPr>
-        <w:t>0300004&amp;lng=pt&amp;nrm=iso&gt;. Acesso</w:t>
-      </w:r>
-      <w:r>
-        <w:rPr>
-          <w:rStyle w:val="selectable-text"/>
-          <w:rFonts w:ascii="Arial" w:hAnsi="Arial" w:cs="Arial"/>
-        </w:rPr>
-        <w:t xml:space="preserve"> em </w:t>
-      </w:r>
-      <w:r>
-        <w:rPr>
-          <w:rStyle w:val="selectable-text"/>
-          <w:rFonts w:ascii="Arial" w:hAnsi="Arial" w:cs="Arial"/>
-        </w:rPr>
-        <w:t>17</w:t>
-      </w:r>
-      <w:r>
-        <w:rPr>
-          <w:rStyle w:val="selectable-text"/>
-          <w:rFonts w:ascii="Arial" w:hAnsi="Arial" w:cs="Arial"/>
-        </w:rPr>
-        <w:t xml:space="preserve"> nov. 2022. http://dx.doi.org/10.22491/1678-4669.20180023.</w:t>
-      </w:r>
-    </w:p>
-    <w:p>
-      <w:pPr>
-        <w:spacing w:line="360" w:lineRule="auto"/>
-        <w:jc w:val="both"/>
-        <w:rPr>
-          <w:rFonts w:ascii="Arial" w:hAnsi="Arial" w:cs="Arial"/>
-          <w:sz w:val="24"/>
-        </w:rPr>
-      </w:pPr>
-      <w:r>
-        <w:rPr>
-          <w:rFonts w:ascii="Arial" w:hAnsi="Arial" w:cs="Arial"/>
-          <w:sz w:val="24"/>
-        </w:rPr>
-        <w:t xml:space="preserve">Neiva, K. M. C. </w:t>
-      </w:r>
-      <w:r>
-        <w:rPr>
-          <w:rFonts w:ascii="Arial" w:hAnsi="Arial" w:cs="Arial"/>
-          <w:b/>
-          <w:sz w:val="24"/>
-        </w:rPr>
-        <w:t>Fim dos estudos universitários: efeitos das dificuldades do mercado de trabalho na representação do futuro profissional e no estabelecimento de projetos pós-universitários dos estudantes.</w:t>
-      </w:r>
-      <w:r>
-        <w:rPr>
-          <w:rFonts w:ascii="Arial" w:hAnsi="Arial" w:cs="Arial"/>
-          <w:sz w:val="24"/>
-        </w:rPr>
-        <w:t xml:space="preserve"> Psicologia USP, (</w:t>
-      </w:r>
-      <w:proofErr w:type="gramStart"/>
-      <w:r>
-        <w:rPr>
-          <w:rFonts w:ascii="Arial" w:hAnsi="Arial" w:cs="Arial"/>
-          <w:sz w:val="24"/>
-        </w:rPr>
-        <w:t xml:space="preserve">1996) </w:t>
-      </w:r>
-      <w:r>
-        <w:rPr>
-          <w:rFonts w:ascii="Arial" w:hAnsi="Arial" w:cs="Arial"/>
-          <w:sz w:val="24"/>
-        </w:rPr>
-        <w:t xml:space="preserve"> 203</w:t>
-      </w:r>
-      <w:proofErr w:type="gramEnd"/>
-      <w:r>
-        <w:rPr>
-          <w:rFonts w:ascii="Arial" w:hAnsi="Arial" w:cs="Arial"/>
-          <w:sz w:val="24"/>
-        </w:rPr>
-        <w:t>-224.</w:t>
-      </w:r>
-      <w:r>
-        <w:rPr>
-          <w:rFonts w:ascii="Arial" w:hAnsi="Arial" w:cs="Arial"/>
-          <w:sz w:val="24"/>
-        </w:rPr>
-        <w:t xml:space="preserve"> </w:t>
-      </w:r>
-      <w:proofErr w:type="gramStart"/>
-      <w:r>
-        <w:rPr>
-          <w:rStyle w:val="selectable-text"/>
-          <w:rFonts w:ascii="Arial" w:hAnsi="Arial" w:cs="Arial"/>
-        </w:rPr>
-        <w:t>et</w:t>
-      </w:r>
-      <w:proofErr w:type="gramEnd"/>
-      <w:r>
-        <w:rPr>
-          <w:rStyle w:val="selectable-text"/>
-          <w:rFonts w:ascii="Arial" w:hAnsi="Arial" w:cs="Arial"/>
-        </w:rPr>
-        <w:t xml:space="preserve">. </w:t>
-      </w:r>
-      <w:proofErr w:type="gramStart"/>
-      <w:r>
-        <w:rPr>
-          <w:rStyle w:val="selectable-text"/>
-          <w:rFonts w:ascii="Arial" w:hAnsi="Arial" w:cs="Arial"/>
-        </w:rPr>
-        <w:t>2018 .</w:t>
-      </w:r>
-      <w:proofErr w:type="gramEnd"/>
-      <w:r>
-        <w:rPr>
-          <w:rStyle w:val="selectable-text"/>
-          <w:rFonts w:ascii="Arial" w:hAnsi="Arial" w:cs="Arial"/>
-        </w:rPr>
-        <w:t xml:space="preserve"> Disponível em</w:t>
-      </w:r>
-      <w:r>
-        <w:rPr>
-          <w:rFonts w:ascii="Arial" w:hAnsi="Arial" w:cs="Arial"/>
-          <w:sz w:val="24"/>
-        </w:rPr>
-        <w:t xml:space="preserve"> </w:t>
-      </w:r>
-      <w:r>
-        <w:rPr>
-          <w:rFonts w:ascii="Arial" w:hAnsi="Arial" w:cs="Arial"/>
-          <w:sz w:val="24"/>
-        </w:rPr>
-        <w:t>https://doi.org/10.1590/S1678-51771996000100010</w:t>
+        <w:t>et. 2018 . Disponível em</w:t>
+      </w:r>
+      <w:r>
+        <w:rPr>
+          <w:rFonts w:ascii="Arial" w:hAnsi="Arial" w:cs="Arial"/>
+          <w:sz w:val="24"/>
+        </w:rPr>
+        <w:t xml:space="preserve"> https://doi.org/10.1590/S1678-51771996000100010</w:t>
       </w:r>
     </w:p>
     <w:sectPr>
